--- a/Лаб 4/Звіт.docx
+++ b/Лаб 4/Звіт.docx
@@ -191,37 +191,12 @@
         </w:rPr>
         <w:t>“</w:t>
       </w:r>
-      <w:proofErr w:type="spellStart"/>
       <w:r>
         <w:rPr>
           <w:rFonts w:ascii="Times New Roman" w:hAnsi="Times New Roman" w:cs="Times New Roman"/>
           <w:lang w:val="ru-RU"/>
         </w:rPr>
-        <w:t>Проектування</w:t>
-      </w:r>
-      <w:proofErr w:type="spellEnd"/>
-      <w:r>
-        <w:rPr>
-          <w:rFonts w:ascii="Times New Roman" w:hAnsi="Times New Roman" w:cs="Times New Roman"/>
-          <w:lang w:val="ru-RU"/>
-        </w:rPr>
-        <w:t xml:space="preserve"> </w:t>
-      </w:r>
-      <w:proofErr w:type="spellStart"/>
-      <w:r>
-        <w:rPr>
-          <w:rFonts w:ascii="Times New Roman" w:hAnsi="Times New Roman" w:cs="Times New Roman"/>
-          <w:lang w:val="ru-RU"/>
-        </w:rPr>
-        <w:t>програмних</w:t>
-      </w:r>
-      <w:proofErr w:type="spellEnd"/>
-      <w:r>
-        <w:rPr>
-          <w:rFonts w:ascii="Times New Roman" w:hAnsi="Times New Roman" w:cs="Times New Roman"/>
-          <w:lang w:val="ru-RU"/>
-        </w:rPr>
-        <w:t xml:space="preserve"> систем</w:t>
+        <w:t>Проектування програмних систем</w:t>
       </w:r>
       <w:r>
         <w:rPr>
@@ -281,7 +256,6 @@
         </w:rPr>
         <w:t>“</w:t>
       </w:r>
-      <w:proofErr w:type="spellStart"/>
       <w:r>
         <w:rPr>
           <w:rFonts w:ascii="Times New Roman" w:hAnsi="Times New Roman" w:cs="Times New Roman"/>
@@ -289,17 +263,7 @@
           <w:szCs w:val="32"/>
           <w:lang w:val="ru-RU"/>
         </w:rPr>
-        <w:t>Курси</w:t>
-      </w:r>
-      <w:proofErr w:type="spellEnd"/>
-      <w:r>
-        <w:rPr>
-          <w:rFonts w:ascii="Times New Roman" w:hAnsi="Times New Roman" w:cs="Times New Roman"/>
-          <w:sz w:val="32"/>
-          <w:szCs w:val="32"/>
-          <w:lang w:val="ru-RU"/>
-        </w:rPr>
-        <w:t xml:space="preserve"> іноземних мов</w:t>
+        <w:t>Курси іноземних мов</w:t>
       </w:r>
       <w:r>
         <w:rPr>
@@ -541,7 +505,6 @@
           <w:lang w:val="uk-UA"/>
         </w:rPr>
       </w:pPr>
-      <w:proofErr w:type="spellStart"/>
       <w:r>
         <w:rPr>
           <w:rFonts w:ascii="Times New Roman" w:hAnsi="Times New Roman" w:cs="Times New Roman"/>
@@ -550,40 +513,7 @@
           <w:sz w:val="28"/>
           <w:lang w:val="uk-UA"/>
         </w:rPr>
-        <w:t>Dependency</w:t>
-      </w:r>
-      <w:proofErr w:type="spellEnd"/>
-      <w:r>
-        <w:rPr>
-          <w:rFonts w:ascii="Times New Roman" w:hAnsi="Times New Roman" w:cs="Times New Roman"/>
-          <w:b/>
-          <w:bCs/>
-          <w:sz w:val="28"/>
-          <w:lang w:val="uk-UA"/>
-        </w:rPr>
-        <w:t xml:space="preserve"> </w:t>
-      </w:r>
-      <w:proofErr w:type="spellStart"/>
-      <w:r>
-        <w:rPr>
-          <w:rFonts w:ascii="Times New Roman" w:hAnsi="Times New Roman" w:cs="Times New Roman"/>
-          <w:b/>
-          <w:bCs/>
-          <w:sz w:val="28"/>
-          <w:lang w:val="uk-UA"/>
-        </w:rPr>
-        <w:t>Inversion</w:t>
-      </w:r>
-      <w:proofErr w:type="spellEnd"/>
-      <w:r>
-        <w:rPr>
-          <w:rFonts w:ascii="Times New Roman" w:hAnsi="Times New Roman" w:cs="Times New Roman"/>
-          <w:b/>
-          <w:bCs/>
-          <w:sz w:val="28"/>
-          <w:lang w:val="uk-UA"/>
-        </w:rPr>
-        <w:t xml:space="preserve"> </w:t>
+        <w:t xml:space="preserve">Dependency Inversion </w:t>
       </w:r>
       <w:r>
         <w:rPr>
@@ -599,36 +529,8 @@
           <w:sz w:val="28"/>
           <w:lang w:val="uk-UA"/>
         </w:rPr>
-        <w:t xml:space="preserve"> це принцип, суть якого полягає у тому, що модулі вищого рівня не повинні залежати від модулів нижчого рівня, а все повинно залежати від абстракції. Відповідно до цього принципу був побудований зв’язок </w:t>
-      </w:r>
-      <w:proofErr w:type="spellStart"/>
-      <w:r>
-        <w:rPr>
-          <w:rFonts w:ascii="Times New Roman" w:hAnsi="Times New Roman" w:cs="Times New Roman"/>
-          <w:sz w:val="28"/>
-          <w:lang w:val="uk-UA"/>
-        </w:rPr>
-        <w:t>IPayment</w:t>
-      </w:r>
-      <w:proofErr w:type="spellEnd"/>
-      <w:r>
-        <w:rPr>
-          <w:rFonts w:ascii="Times New Roman" w:hAnsi="Times New Roman" w:cs="Times New Roman"/>
-          <w:sz w:val="28"/>
-          <w:lang w:val="uk-UA"/>
-        </w:rPr>
-        <w:t xml:space="preserve"> -&gt; </w:t>
-      </w:r>
-      <w:proofErr w:type="spellStart"/>
-      <w:r>
-        <w:rPr>
-          <w:rFonts w:ascii="Times New Roman" w:hAnsi="Times New Roman" w:cs="Times New Roman"/>
-          <w:sz w:val="28"/>
-          <w:lang w:val="uk-UA"/>
-        </w:rPr>
-        <w:t>Payment</w:t>
-      </w:r>
-      <w:proofErr w:type="spellEnd"/>
+        <w:t xml:space="preserve"> це принцип, суть якого полягає у тому, що модулі вищого рівня не повинні залежати від модулів нижчого рівня, а все повинно залежати від абстракції. Відповідно до цього принципу був побудований зв’язок IPayment -&gt; Payment</w:t>
+      </w:r>
     </w:p>
     <w:p>
       <w:pPr>
@@ -713,61 +615,7 @@
           <w:sz w:val="28"/>
           <w:lang w:val="uk-UA"/>
         </w:rPr>
-        <w:t>Стягнення плати відбувається через метод “</w:t>
-      </w:r>
-      <w:proofErr w:type="spellStart"/>
-      <w:r>
-        <w:rPr>
-          <w:rFonts w:ascii="Times New Roman" w:hAnsi="Times New Roman" w:cs="Times New Roman"/>
-          <w:sz w:val="28"/>
-          <w:lang w:val="uk-UA"/>
-        </w:rPr>
-        <w:t>processPayment</w:t>
-      </w:r>
-      <w:proofErr w:type="spellEnd"/>
-      <w:r>
-        <w:rPr>
-          <w:rFonts w:ascii="Times New Roman" w:hAnsi="Times New Roman" w:cs="Times New Roman"/>
-          <w:sz w:val="28"/>
-          <w:lang w:val="uk-UA"/>
-        </w:rPr>
-        <w:t xml:space="preserve">()” інтерфейсу </w:t>
-      </w:r>
-      <w:proofErr w:type="spellStart"/>
-      <w:r>
-        <w:rPr>
-          <w:rFonts w:ascii="Times New Roman" w:hAnsi="Times New Roman" w:cs="Times New Roman"/>
-          <w:sz w:val="28"/>
-          <w:lang w:val="uk-UA"/>
-        </w:rPr>
-        <w:t>IPayment</w:t>
-      </w:r>
-      <w:proofErr w:type="spellEnd"/>
-      <w:r>
-        <w:rPr>
-          <w:rFonts w:ascii="Times New Roman" w:hAnsi="Times New Roman" w:cs="Times New Roman"/>
-          <w:sz w:val="28"/>
-          <w:lang w:val="uk-UA"/>
-        </w:rPr>
-        <w:t xml:space="preserve">. Через </w:t>
-      </w:r>
-      <w:proofErr w:type="spellStart"/>
-      <w:r>
-        <w:rPr>
-          <w:rFonts w:ascii="Times New Roman" w:hAnsi="Times New Roman" w:cs="Times New Roman"/>
-          <w:sz w:val="28"/>
-          <w:lang w:val="uk-UA"/>
-        </w:rPr>
-        <w:t>патерн</w:t>
-      </w:r>
-      <w:proofErr w:type="spellEnd"/>
-      <w:r>
-        <w:rPr>
-          <w:rFonts w:ascii="Times New Roman" w:hAnsi="Times New Roman" w:cs="Times New Roman"/>
-          <w:sz w:val="28"/>
-          <w:lang w:val="uk-UA"/>
-        </w:rPr>
-        <w:t xml:space="preserve"> </w:t>
+        <w:t xml:space="preserve">Стягнення плати відбувається через метод “processPayment()” інтерфейсу IPayment. Через патерн </w:t>
       </w:r>
       <w:r>
         <w:rPr>
@@ -785,97 +633,7 @@
           <w:sz w:val="28"/>
           <w:lang w:val="uk-UA"/>
         </w:rPr>
-        <w:t xml:space="preserve"> вже відбувається використання саме реалізації </w:t>
-      </w:r>
-      <w:proofErr w:type="spellStart"/>
-      <w:r>
-        <w:rPr>
-          <w:rFonts w:ascii="Times New Roman" w:hAnsi="Times New Roman" w:cs="Times New Roman"/>
-          <w:sz w:val="28"/>
-          <w:lang w:val="uk-UA"/>
-        </w:rPr>
-        <w:t>Payment</w:t>
-      </w:r>
-      <w:proofErr w:type="spellEnd"/>
-      <w:r>
-        <w:rPr>
-          <w:rFonts w:ascii="Times New Roman" w:hAnsi="Times New Roman" w:cs="Times New Roman"/>
-          <w:sz w:val="28"/>
-          <w:lang w:val="uk-UA"/>
-        </w:rPr>
-        <w:t xml:space="preserve"> інтерфейсу </w:t>
-      </w:r>
-      <w:proofErr w:type="spellStart"/>
-      <w:r>
-        <w:rPr>
-          <w:rFonts w:ascii="Times New Roman" w:hAnsi="Times New Roman" w:cs="Times New Roman"/>
-          <w:sz w:val="28"/>
-          <w:lang w:val="uk-UA"/>
-        </w:rPr>
-        <w:t>IPayment</w:t>
-      </w:r>
-      <w:proofErr w:type="spellEnd"/>
-      <w:r>
-        <w:rPr>
-          <w:rFonts w:ascii="Times New Roman" w:hAnsi="Times New Roman" w:cs="Times New Roman"/>
-          <w:sz w:val="28"/>
-          <w:lang w:val="uk-UA"/>
-        </w:rPr>
-        <w:t xml:space="preserve">. Проте, на сайті може бути декілька видів оплати, наприклад, через Google </w:t>
-      </w:r>
-      <w:proofErr w:type="spellStart"/>
-      <w:r>
-        <w:rPr>
-          <w:rFonts w:ascii="Times New Roman" w:hAnsi="Times New Roman" w:cs="Times New Roman"/>
-          <w:sz w:val="28"/>
-          <w:lang w:val="uk-UA"/>
-        </w:rPr>
-        <w:t>Pay</w:t>
-      </w:r>
-      <w:proofErr w:type="spellEnd"/>
-      <w:r>
-        <w:rPr>
-          <w:rFonts w:ascii="Times New Roman" w:hAnsi="Times New Roman" w:cs="Times New Roman"/>
-          <w:sz w:val="28"/>
-          <w:lang w:val="uk-UA"/>
-        </w:rPr>
-        <w:t xml:space="preserve"> та </w:t>
-      </w:r>
-      <w:proofErr w:type="spellStart"/>
-      <w:r>
-        <w:rPr>
-          <w:rFonts w:ascii="Times New Roman" w:hAnsi="Times New Roman" w:cs="Times New Roman"/>
-          <w:sz w:val="28"/>
-          <w:lang w:val="uk-UA"/>
-        </w:rPr>
-        <w:t>PayPal</w:t>
-      </w:r>
-      <w:proofErr w:type="spellEnd"/>
-      <w:r>
-        <w:rPr>
-          <w:rFonts w:ascii="Times New Roman" w:hAnsi="Times New Roman" w:cs="Times New Roman"/>
-          <w:sz w:val="28"/>
-          <w:lang w:val="uk-UA"/>
-        </w:rPr>
-        <w:t xml:space="preserve">. Проте, використовуючи вказані підходи, ми можемо реалізувати швидке переключення між цими двома видами оплати, залежачи лишень від основного функціоналу </w:t>
-      </w:r>
-      <w:proofErr w:type="spellStart"/>
-      <w:r>
-        <w:rPr>
-          <w:rFonts w:ascii="Times New Roman" w:hAnsi="Times New Roman" w:cs="Times New Roman"/>
-          <w:sz w:val="28"/>
-          <w:lang w:val="uk-UA"/>
-        </w:rPr>
-        <w:t>IPayment</w:t>
-      </w:r>
-      <w:proofErr w:type="spellEnd"/>
-      <w:r>
-        <w:rPr>
-          <w:rFonts w:ascii="Times New Roman" w:hAnsi="Times New Roman" w:cs="Times New Roman"/>
-          <w:sz w:val="28"/>
-          <w:lang w:val="uk-UA"/>
-        </w:rPr>
-        <w:t>.</w:t>
+        <w:t xml:space="preserve"> вже відбувається використання саме реалізації Payment інтерфейсу IPayment. Проте, на сайті може бути декілька видів оплати, наприклад, через Google Pay та PayPal. Проте, використовуючи вказані підходи, ми можемо реалізувати швидке переключення між цими двома видами оплати, залежачи лишень від основного функціоналу IPayment.</w:t>
       </w:r>
     </w:p>
     <w:p>
@@ -894,117 +652,8 @@
           <w:sz w:val="28"/>
           <w:lang w:val="uk-UA"/>
         </w:rPr>
-        <w:t xml:space="preserve">Залежність від абстракції дозволяє нам також у подальшому швидко та майже без затратно змінити реалізацію. Наприклад, якщо наш додаток змінить свою цільову аудиторію на IOS-пристрої (або просто версія додатку буде збудована під IOS), то нам варто буде лишень створити клас </w:t>
-      </w:r>
-      <w:proofErr w:type="spellStart"/>
-      <w:r>
-        <w:rPr>
-          <w:rFonts w:ascii="Times New Roman" w:hAnsi="Times New Roman" w:cs="Times New Roman"/>
-          <w:sz w:val="28"/>
-          <w:lang w:val="uk-UA"/>
-        </w:rPr>
-        <w:t>ApplePayment</w:t>
-      </w:r>
-      <w:proofErr w:type="spellEnd"/>
-      <w:r>
-        <w:rPr>
-          <w:rFonts w:ascii="Times New Roman" w:hAnsi="Times New Roman" w:cs="Times New Roman"/>
-          <w:sz w:val="28"/>
-          <w:lang w:val="uk-UA"/>
-        </w:rPr>
-        <w:t xml:space="preserve">, який буде реалізувати функціонал </w:t>
-      </w:r>
-      <w:proofErr w:type="spellStart"/>
-      <w:r>
-        <w:rPr>
-          <w:rFonts w:ascii="Times New Roman" w:hAnsi="Times New Roman" w:cs="Times New Roman"/>
-          <w:sz w:val="28"/>
-          <w:lang w:val="uk-UA"/>
-        </w:rPr>
-        <w:t>IPayment</w:t>
-      </w:r>
-      <w:proofErr w:type="spellEnd"/>
-      <w:r>
-        <w:rPr>
-          <w:rFonts w:ascii="Times New Roman" w:hAnsi="Times New Roman" w:cs="Times New Roman"/>
-          <w:sz w:val="28"/>
-          <w:lang w:val="uk-UA"/>
-        </w:rPr>
-        <w:t xml:space="preserve">. При залежності виключно від функцій </w:t>
-      </w:r>
-      <w:proofErr w:type="spellStart"/>
-      <w:r>
-        <w:rPr>
-          <w:rFonts w:ascii="Times New Roman" w:hAnsi="Times New Roman" w:cs="Times New Roman"/>
-          <w:sz w:val="28"/>
-          <w:lang w:val="uk-UA"/>
-        </w:rPr>
-        <w:t>IPayment</w:t>
-      </w:r>
-      <w:proofErr w:type="spellEnd"/>
-      <w:r>
-        <w:rPr>
-          <w:rFonts w:ascii="Times New Roman" w:hAnsi="Times New Roman" w:cs="Times New Roman"/>
-          <w:sz w:val="28"/>
-          <w:lang w:val="uk-UA"/>
-        </w:rPr>
-        <w:t xml:space="preserve">, це може бути швидко здійснено. Таку дію нам допоможе реалізувати </w:t>
-      </w:r>
-      <w:proofErr w:type="spellStart"/>
-      <w:r>
-        <w:rPr>
-          <w:rFonts w:ascii="Times New Roman" w:hAnsi="Times New Roman" w:cs="Times New Roman"/>
-          <w:sz w:val="28"/>
-          <w:lang w:val="uk-UA"/>
-        </w:rPr>
-        <w:t>патерн</w:t>
-      </w:r>
-      <w:proofErr w:type="spellEnd"/>
-      <w:r>
-        <w:rPr>
-          <w:rFonts w:ascii="Times New Roman" w:hAnsi="Times New Roman" w:cs="Times New Roman"/>
-          <w:sz w:val="28"/>
-          <w:lang w:val="uk-UA"/>
-        </w:rPr>
-        <w:t xml:space="preserve"> </w:t>
-      </w:r>
-      <w:proofErr w:type="spellStart"/>
-      <w:r>
-        <w:rPr>
-          <w:rFonts w:ascii="Times New Roman" w:hAnsi="Times New Roman" w:cs="Times New Roman"/>
-          <w:sz w:val="28"/>
-          <w:lang w:val="uk-UA"/>
-        </w:rPr>
-        <w:t>Dependency</w:t>
-      </w:r>
-      <w:proofErr w:type="spellEnd"/>
-      <w:r>
-        <w:rPr>
-          <w:rFonts w:ascii="Times New Roman" w:hAnsi="Times New Roman" w:cs="Times New Roman"/>
-          <w:sz w:val="28"/>
-          <w:lang w:val="uk-UA"/>
-        </w:rPr>
-        <w:t xml:space="preserve"> </w:t>
-      </w:r>
-      <w:proofErr w:type="spellStart"/>
-      <w:r>
-        <w:rPr>
-          <w:rFonts w:ascii="Times New Roman" w:hAnsi="Times New Roman" w:cs="Times New Roman"/>
-          <w:sz w:val="28"/>
-          <w:lang w:val="uk-UA"/>
-        </w:rPr>
-        <w:t>Injection</w:t>
-      </w:r>
-      <w:proofErr w:type="spellEnd"/>
-      <w:r>
-        <w:rPr>
-          <w:rFonts w:ascii="Times New Roman" w:hAnsi="Times New Roman" w:cs="Times New Roman"/>
-          <w:sz w:val="28"/>
-          <w:lang w:val="uk-UA"/>
-        </w:rPr>
-        <w:t xml:space="preserve">. Він є подібним до Стратегії, але, як у першому випадку, Стратегія передбачає, що реалізація може змінюватися в ході програми, у той час як при </w:t>
-      </w:r>
-      <w:proofErr w:type="spellStart"/>
+        <w:t xml:space="preserve">Залежність від абстракції дозволяє нам також у подальшому швидко та майже без затратно змінити реалізацію. Наприклад, якщо наш додаток змінить свою цільову аудиторію на IOS-пристрої (або просто версія додатку буде збудована під IOS), то нам варто буде лишень створити клас ApplePayment, який буде реалізувати функціонал IPayment. При залежності виключно від функцій IPayment, це може бути швидко здійснено. Таку дію нам допоможе реалізувати патерн Dependency Injection. Він є подібним до Стратегії, але, як у першому випадку, Стратегія передбачає, що реалізація може змінюватися в ході програми, у той час як при </w:t>
+      </w:r>
       <w:r>
         <w:rPr>
           <w:rFonts w:ascii="Times New Roman" w:hAnsi="Times New Roman" w:cs="Times New Roman"/>
@@ -1014,31 +663,8 @@
           <w:lang w:val="uk-UA"/>
         </w:rPr>
         <w:lastRenderedPageBreak/>
-        <w:t>Dependency</w:t>
-      </w:r>
-      <w:proofErr w:type="spellEnd"/>
-      <w:r>
-        <w:rPr>
-          <w:rFonts w:ascii="Times New Roman" w:hAnsi="Times New Roman" w:cs="Times New Roman"/>
-          <w:b/>
-          <w:bCs/>
-          <w:sz w:val="28"/>
-          <w:lang w:val="uk-UA"/>
-        </w:rPr>
-        <w:t xml:space="preserve"> </w:t>
-      </w:r>
-      <w:proofErr w:type="spellStart"/>
-      <w:r>
-        <w:rPr>
-          <w:rFonts w:ascii="Times New Roman" w:hAnsi="Times New Roman" w:cs="Times New Roman"/>
-          <w:b/>
-          <w:bCs/>
-          <w:sz w:val="28"/>
-          <w:lang w:val="uk-UA"/>
-        </w:rPr>
-        <w:t>Injection</w:t>
-      </w:r>
-      <w:proofErr w:type="spellEnd"/>
+        <w:t>Dependency Injection</w:t>
+      </w:r>
       <w:r>
         <w:rPr>
           <w:rFonts w:ascii="Times New Roman" w:hAnsi="Times New Roman" w:cs="Times New Roman"/>
@@ -1085,7 +711,7 @@
           <w:lang w:val="uk-UA"/>
         </w:rPr>
         <w:drawing>
-          <wp:inline distT="0" distB="0" distL="0" distR="0" wp14:anchorId="1D5F4E5D" wp14:editId="7E3FCCD8">
+          <wp:inline distT="0" distB="0" distL="0" distR="0" wp14:anchorId="1D5F4E5D" wp14:editId="659543D6">
             <wp:extent cx="5734050" cy="4181475"/>
             <wp:effectExtent l="0" t="0" r="0" b="9525"/>
             <wp:docPr id="1402881553" name="Рисунок 3"/>
@@ -1161,97 +787,7 @@
           <w:sz w:val="28"/>
           <w:lang w:val="uk-UA"/>
         </w:rPr>
-        <w:t xml:space="preserve">Завдання, призначені у курсі, можуть мати декілька типів: слухання, читання, письмо. Всі вони можуть вільні відповіді або тести. Для всіх видів завдань можна оголосити спільний абстрактний клас: </w:t>
-      </w:r>
-      <w:proofErr w:type="spellStart"/>
-      <w:r>
-        <w:rPr>
-          <w:rFonts w:ascii="Times New Roman" w:hAnsi="Times New Roman" w:cs="Times New Roman"/>
-          <w:sz w:val="28"/>
-          <w:lang w:val="uk-UA"/>
-        </w:rPr>
-        <w:t>Assignment</w:t>
-      </w:r>
-      <w:proofErr w:type="spellEnd"/>
-      <w:r>
-        <w:rPr>
-          <w:rFonts w:ascii="Times New Roman" w:hAnsi="Times New Roman" w:cs="Times New Roman"/>
-          <w:sz w:val="28"/>
-          <w:lang w:val="uk-UA"/>
-        </w:rPr>
-        <w:t xml:space="preserve">. Від нього можуть походити </w:t>
-      </w:r>
-      <w:proofErr w:type="spellStart"/>
-      <w:r>
-        <w:rPr>
-          <w:rFonts w:ascii="Times New Roman" w:hAnsi="Times New Roman" w:cs="Times New Roman"/>
-          <w:sz w:val="28"/>
-          <w:lang w:val="uk-UA"/>
-        </w:rPr>
-        <w:t>ReadingAssignment</w:t>
-      </w:r>
-      <w:proofErr w:type="spellEnd"/>
-      <w:r>
-        <w:rPr>
-          <w:rFonts w:ascii="Times New Roman" w:hAnsi="Times New Roman" w:cs="Times New Roman"/>
-          <w:sz w:val="28"/>
-          <w:lang w:val="uk-UA"/>
-        </w:rPr>
-        <w:t xml:space="preserve">, </w:t>
-      </w:r>
-      <w:proofErr w:type="spellStart"/>
-      <w:r>
-        <w:rPr>
-          <w:rFonts w:ascii="Times New Roman" w:hAnsi="Times New Roman" w:cs="Times New Roman"/>
-          <w:sz w:val="28"/>
-          <w:lang w:val="uk-UA"/>
-        </w:rPr>
-        <w:t>WritingAssignment</w:t>
-      </w:r>
-      <w:proofErr w:type="spellEnd"/>
-      <w:r>
-        <w:rPr>
-          <w:rFonts w:ascii="Times New Roman" w:hAnsi="Times New Roman" w:cs="Times New Roman"/>
-          <w:sz w:val="28"/>
-          <w:lang w:val="uk-UA"/>
-        </w:rPr>
-        <w:t xml:space="preserve"> і </w:t>
-      </w:r>
-      <w:proofErr w:type="spellStart"/>
-      <w:r>
-        <w:rPr>
-          <w:rFonts w:ascii="Times New Roman" w:hAnsi="Times New Roman" w:cs="Times New Roman"/>
-          <w:sz w:val="28"/>
-          <w:lang w:val="uk-UA"/>
-        </w:rPr>
-        <w:t>т.д</w:t>
-      </w:r>
-      <w:proofErr w:type="spellEnd"/>
-      <w:r>
-        <w:rPr>
-          <w:rFonts w:ascii="Times New Roman" w:hAnsi="Times New Roman" w:cs="Times New Roman"/>
-          <w:sz w:val="28"/>
-          <w:lang w:val="uk-UA"/>
-        </w:rPr>
-        <w:t xml:space="preserve">. Відповідно, у нас має бути можливість зручно створювати завдання будь-якого типу. При такій реалізації, у додатку може бути використаний поліморфізм, та за виникнення таких умов нам може знадобитися </w:t>
-      </w:r>
-      <w:proofErr w:type="spellStart"/>
-      <w:r>
-        <w:rPr>
-          <w:rFonts w:ascii="Times New Roman" w:hAnsi="Times New Roman" w:cs="Times New Roman"/>
-          <w:sz w:val="28"/>
-          <w:lang w:val="uk-UA"/>
-        </w:rPr>
-        <w:t>патерн</w:t>
-      </w:r>
-      <w:proofErr w:type="spellEnd"/>
-      <w:r>
-        <w:rPr>
-          <w:rFonts w:ascii="Times New Roman" w:hAnsi="Times New Roman" w:cs="Times New Roman"/>
-          <w:sz w:val="28"/>
-          <w:lang w:val="uk-UA"/>
-        </w:rPr>
-        <w:t xml:space="preserve"> </w:t>
+        <w:t xml:space="preserve">Завдання, призначені у курсі, можуть мати декілька типів: слухання, читання, письмо. Всі вони можуть вільні відповіді або тести. Для всіх видів завдань можна оголосити спільний абстрактний клас: Assignment. Від нього можуть походити ReadingAssignment, WritingAssignment і т.д. Відповідно, у нас має бути можливість зручно створювати завдання будь-якого типу. При такій реалізації, у додатку може бути використаний поліморфізм, та за виникнення таких умов нам може знадобитися патерн </w:t>
       </w:r>
       <w:r>
         <w:rPr>
@@ -1288,36 +824,8 @@
           <w:sz w:val="28"/>
           <w:lang w:val="uk-UA"/>
         </w:rPr>
-        <w:t xml:space="preserve">Вчитель повинен бути проінформованим щоразу, коли учень здає завдання. Після цього вчитель має можливість оцінити завдання та, за бажанням, надати відгук. Про будь-яку з цих дій учень теж має бути проінформованим. Для таких дій, коли певна дія має відбуватися за умови </w:t>
-      </w:r>
-      <w:proofErr w:type="spellStart"/>
-      <w:r>
-        <w:rPr>
-          <w:rFonts w:ascii="Times New Roman" w:hAnsi="Times New Roman" w:cs="Times New Roman"/>
-          <w:sz w:val="28"/>
-          <w:lang w:val="uk-UA"/>
-        </w:rPr>
-        <w:t>трігеру</w:t>
-      </w:r>
-      <w:proofErr w:type="spellEnd"/>
-      <w:r>
-        <w:rPr>
-          <w:rFonts w:ascii="Times New Roman" w:hAnsi="Times New Roman" w:cs="Times New Roman"/>
-          <w:sz w:val="28"/>
-          <w:lang w:val="uk-UA"/>
-        </w:rPr>
-        <w:t xml:space="preserve"> іншої дії, можна використати </w:t>
-      </w:r>
-      <w:proofErr w:type="spellStart"/>
-      <w:r>
-        <w:rPr>
-          <w:rFonts w:ascii="Times New Roman" w:hAnsi="Times New Roman" w:cs="Times New Roman"/>
-          <w:sz w:val="28"/>
-          <w:lang w:val="uk-UA"/>
-        </w:rPr>
-        <w:t>патерн</w:t>
-      </w:r>
-      <w:proofErr w:type="spellEnd"/>
+        <w:t>Вчитель повинен бути проінформованим щоразу, коли учень здає завдання. Після цього вчитель має можливість оцінити завдання та, за бажанням, надати відгук. Про будь-яку з цих дій учень теж має бути проінформованим. Для таких дій, коли певна дія має відбуватися за умови трігеру іншої дії, можна використати патерн</w:t>
+      </w:r>
       <w:r>
         <w:rPr>
           <w:rFonts w:ascii="Times New Roman" w:hAnsi="Times New Roman" w:cs="Times New Roman"/>
@@ -1342,43 +850,7 @@
           <w:sz w:val="28"/>
           <w:lang w:val="uk-UA"/>
         </w:rPr>
-        <w:t xml:space="preserve">. Цей </w:t>
-      </w:r>
-      <w:proofErr w:type="spellStart"/>
-      <w:r>
-        <w:rPr>
-          <w:rFonts w:ascii="Times New Roman" w:hAnsi="Times New Roman" w:cs="Times New Roman"/>
-          <w:sz w:val="28"/>
-          <w:lang w:val="uk-UA"/>
-        </w:rPr>
-        <w:t>патерн</w:t>
-      </w:r>
-      <w:proofErr w:type="spellEnd"/>
-      <w:r>
-        <w:rPr>
-          <w:rFonts w:ascii="Times New Roman" w:hAnsi="Times New Roman" w:cs="Times New Roman"/>
-          <w:sz w:val="28"/>
-          <w:lang w:val="uk-UA"/>
-        </w:rPr>
-        <w:t xml:space="preserve"> також може стати в нагоді при розробці користувацького інтерфейсу, оскільки стан </w:t>
-      </w:r>
-      <w:proofErr w:type="spellStart"/>
-      <w:r>
-        <w:rPr>
-          <w:rFonts w:ascii="Times New Roman" w:hAnsi="Times New Roman" w:cs="Times New Roman"/>
-          <w:sz w:val="28"/>
-          <w:lang w:val="uk-UA"/>
-        </w:rPr>
-        <w:t>фронтенду</w:t>
-      </w:r>
-      <w:proofErr w:type="spellEnd"/>
-      <w:r>
-        <w:rPr>
-          <w:rFonts w:ascii="Times New Roman" w:hAnsi="Times New Roman" w:cs="Times New Roman"/>
-          <w:sz w:val="28"/>
-          <w:lang w:val="uk-UA"/>
-        </w:rPr>
-        <w:t xml:space="preserve"> має реактивно реагувати на будь-які дії користувача.</w:t>
+        <w:t>. Цей патерн також може стати в нагоді при розробці користувацького інтерфейсу, оскільки стан фронтенду має реактивно реагувати на будь-які дії користувача.</w:t>
       </w:r>
     </w:p>
     <w:p>
@@ -1398,25 +870,7 @@
           <w:lang w:val="uk-UA"/>
         </w:rPr>
         <w:lastRenderedPageBreak/>
-        <w:t xml:space="preserve">У декількох місцях у програмі також може бути використаний </w:t>
-      </w:r>
-      <w:proofErr w:type="spellStart"/>
-      <w:r>
-        <w:rPr>
-          <w:rFonts w:ascii="Times New Roman" w:hAnsi="Times New Roman" w:cs="Times New Roman"/>
-          <w:sz w:val="28"/>
-          <w:lang w:val="uk-UA"/>
-        </w:rPr>
-        <w:t>патерн</w:t>
-      </w:r>
-      <w:proofErr w:type="spellEnd"/>
-      <w:r>
-        <w:rPr>
-          <w:rFonts w:ascii="Times New Roman" w:hAnsi="Times New Roman" w:cs="Times New Roman"/>
-          <w:sz w:val="28"/>
-          <w:lang w:val="uk-UA"/>
-        </w:rPr>
-        <w:t xml:space="preserve"> </w:t>
+        <w:t xml:space="preserve">У декількох місцях у програмі також може бути використаний патерн </w:t>
       </w:r>
       <w:r>
         <w:rPr>
@@ -1434,25 +888,7 @@
           <w:sz w:val="28"/>
           <w:lang w:val="uk-UA"/>
         </w:rPr>
-        <w:t xml:space="preserve">. Наприклад, створивши замінник для сертифікатів викладача, замість постійного тривалого завантаження файлу, ми можемо його </w:t>
-      </w:r>
-      <w:proofErr w:type="spellStart"/>
-      <w:r>
-        <w:rPr>
-          <w:rFonts w:ascii="Times New Roman" w:hAnsi="Times New Roman" w:cs="Times New Roman"/>
-          <w:sz w:val="28"/>
-          <w:lang w:val="uk-UA"/>
-        </w:rPr>
-        <w:t>закешувати</w:t>
-      </w:r>
-      <w:proofErr w:type="spellEnd"/>
-      <w:r>
-        <w:rPr>
-          <w:rFonts w:ascii="Times New Roman" w:hAnsi="Times New Roman" w:cs="Times New Roman"/>
-          <w:sz w:val="28"/>
-          <w:lang w:val="uk-UA"/>
-        </w:rPr>
-        <w:t xml:space="preserve"> та повертати з пам’яті. При наявності відеоматеріалів, вони теж можуть бути використані через Замісника, хоча за цим треба слідкувати уважніше, оскільки такий підхід може зайняти багато пам’яті.</w:t>
+        <w:t>. Наприклад, створивши замінник для сертифікатів викладача, замість постійного тривалого завантаження файлу, ми можемо його закешувати та повертати з пам’яті. При наявності відеоматеріалів, вони теж можуть бути використані через Замісника, хоча за цим треба слідкувати уважніше, оскільки такий підхід може зайняти багато пам’яті.</w:t>
       </w:r>
     </w:p>
     <w:p>
@@ -1506,25 +942,7 @@
           <w:sz w:val="28"/>
           <w:lang w:val="uk-UA"/>
         </w:rPr>
-        <w:t xml:space="preserve">У деяких мовах, для побудови подібних запитів, може бути використаний </w:t>
-      </w:r>
-      <w:proofErr w:type="spellStart"/>
-      <w:r>
-        <w:rPr>
-          <w:rFonts w:ascii="Times New Roman" w:hAnsi="Times New Roman" w:cs="Times New Roman"/>
-          <w:sz w:val="28"/>
-          <w:lang w:val="uk-UA"/>
-        </w:rPr>
-        <w:t>патерн</w:t>
-      </w:r>
-      <w:proofErr w:type="spellEnd"/>
-      <w:r>
-        <w:rPr>
-          <w:rFonts w:ascii="Times New Roman" w:hAnsi="Times New Roman" w:cs="Times New Roman"/>
-          <w:sz w:val="28"/>
-          <w:lang w:val="uk-UA"/>
-        </w:rPr>
-        <w:t xml:space="preserve"> </w:t>
+        <w:t xml:space="preserve">У деяких мовах, для побудови подібних запитів, може бути використаний патерн </w:t>
       </w:r>
       <w:r>
         <w:rPr>
@@ -1542,25 +960,7 @@
           <w:sz w:val="28"/>
           <w:lang w:val="uk-UA"/>
         </w:rPr>
-        <w:t xml:space="preserve">, коли замість формування одного єдиного об’єкта за раз, ми поступово відтворюємо його. Можливо, саме тут цей </w:t>
-      </w:r>
-      <w:proofErr w:type="spellStart"/>
-      <w:r>
-        <w:rPr>
-          <w:rFonts w:ascii="Times New Roman" w:hAnsi="Times New Roman" w:cs="Times New Roman"/>
-          <w:sz w:val="28"/>
-          <w:lang w:val="uk-UA"/>
-        </w:rPr>
-        <w:t>патерн</w:t>
-      </w:r>
-      <w:proofErr w:type="spellEnd"/>
-      <w:r>
-        <w:rPr>
-          <w:rFonts w:ascii="Times New Roman" w:hAnsi="Times New Roman" w:cs="Times New Roman"/>
-          <w:sz w:val="28"/>
-          <w:lang w:val="uk-UA"/>
-        </w:rPr>
-        <w:t xml:space="preserve"> може бути не влучним, проте він точно може знадобитися при створенні курсу. Оскільки об’єкт курсу може бути величезним, то зручніше було би будувати його поступово.</w:t>
+        <w:t>, коли замість формування одного єдиного об’єкта за раз, ми поступово відтворюємо його. Можливо, саме тут цей патерн може бути не влучним, проте він точно може знадобитися при створенні курсу. Оскільки об’єкт курсу може бути величезним, то зручніше було би будувати його поступово.</w:t>
       </w:r>
     </w:p>
     <w:p>
@@ -1579,25 +979,7 @@
           <w:sz w:val="28"/>
           <w:lang w:val="uk-UA"/>
         </w:rPr>
-        <w:t xml:space="preserve">Коли ж відбуваються будь-які інші дії відносно цього курсу (операції на зміни, додавання, або видалення), можна використати </w:t>
-      </w:r>
-      <w:proofErr w:type="spellStart"/>
-      <w:r>
-        <w:rPr>
-          <w:rFonts w:ascii="Times New Roman" w:hAnsi="Times New Roman" w:cs="Times New Roman"/>
-          <w:sz w:val="28"/>
-          <w:lang w:val="uk-UA"/>
-        </w:rPr>
-        <w:t>патерн</w:t>
-      </w:r>
-      <w:proofErr w:type="spellEnd"/>
-      <w:r>
-        <w:rPr>
-          <w:rFonts w:ascii="Times New Roman" w:hAnsi="Times New Roman" w:cs="Times New Roman"/>
-          <w:sz w:val="28"/>
-          <w:lang w:val="uk-UA"/>
-        </w:rPr>
-        <w:t xml:space="preserve"> </w:t>
+        <w:t xml:space="preserve">Коли ж відбуваються будь-які інші дії відносно цього курсу (операції на зміни, додавання, або видалення), можна використати патерн </w:t>
       </w:r>
       <w:r>
         <w:rPr>
@@ -1615,61 +997,7 @@
           <w:sz w:val="28"/>
           <w:lang w:val="uk-UA"/>
         </w:rPr>
-        <w:t xml:space="preserve">. Він буде дозволяти перетворювати запити на об’єкти як аргументи для методів, і це буде зручно для </w:t>
-      </w:r>
-      <w:proofErr w:type="spellStart"/>
-      <w:r>
-        <w:rPr>
-          <w:rFonts w:ascii="Times New Roman" w:hAnsi="Times New Roman" w:cs="Times New Roman"/>
-          <w:sz w:val="28"/>
-          <w:lang w:val="uk-UA"/>
-        </w:rPr>
-        <w:t>логування</w:t>
-      </w:r>
-      <w:proofErr w:type="spellEnd"/>
-      <w:r>
-        <w:rPr>
-          <w:rFonts w:ascii="Times New Roman" w:hAnsi="Times New Roman" w:cs="Times New Roman"/>
-          <w:sz w:val="28"/>
-          <w:lang w:val="uk-UA"/>
-        </w:rPr>
-        <w:t xml:space="preserve"> дій з ними. Оскільки курси - це центральна сутність у нашій діаграмі, то </w:t>
-      </w:r>
-      <w:proofErr w:type="spellStart"/>
-      <w:r>
-        <w:rPr>
-          <w:rFonts w:ascii="Times New Roman" w:hAnsi="Times New Roman" w:cs="Times New Roman"/>
-          <w:sz w:val="28"/>
-          <w:lang w:val="uk-UA"/>
-        </w:rPr>
-        <w:t>логування</w:t>
-      </w:r>
-      <w:proofErr w:type="spellEnd"/>
-      <w:r>
-        <w:rPr>
-          <w:rFonts w:ascii="Times New Roman" w:hAnsi="Times New Roman" w:cs="Times New Roman"/>
-          <w:sz w:val="28"/>
-          <w:lang w:val="uk-UA"/>
-        </w:rPr>
-        <w:t xml:space="preserve"> відносно них важливе. Так само будь-які дії з ними можуть бути доволі тривалими та затратними, і правильна реалізація </w:t>
-      </w:r>
-      <w:proofErr w:type="spellStart"/>
-      <w:r>
-        <w:rPr>
-          <w:rFonts w:ascii="Times New Roman" w:hAnsi="Times New Roman" w:cs="Times New Roman"/>
-          <w:sz w:val="28"/>
-          <w:lang w:val="uk-UA"/>
-        </w:rPr>
-        <w:t>патерну</w:t>
-      </w:r>
-      <w:proofErr w:type="spellEnd"/>
-      <w:r>
-        <w:rPr>
-          <w:rFonts w:ascii="Times New Roman" w:hAnsi="Times New Roman" w:cs="Times New Roman"/>
-          <w:sz w:val="28"/>
-          <w:lang w:val="uk-UA"/>
-        </w:rPr>
-        <w:t xml:space="preserve"> Команди дозволить створити скасування операції.</w:t>
+        <w:t>. Він буде дозволяти перетворювати запити на об’єкти як аргументи для методів, і це буде зручно для логування дій з ними. Оскільки курси - це центральна сутність у нашій діаграмі, то логування відносно них важливе. Так само будь-які дії з ними можуть бути доволі тривалими та затратними, і правильна реалізація патерну Команди дозволить створити скасування операції.</w:t>
       </w:r>
     </w:p>
     <w:p>
@@ -1688,25 +1016,7 @@
           <w:sz w:val="28"/>
           <w:lang w:val="uk-UA"/>
         </w:rPr>
-        <w:t xml:space="preserve">Курси також можна “обгорнути” у </w:t>
-      </w:r>
-      <w:proofErr w:type="spellStart"/>
-      <w:r>
-        <w:rPr>
-          <w:rFonts w:ascii="Times New Roman" w:hAnsi="Times New Roman" w:cs="Times New Roman"/>
-          <w:sz w:val="28"/>
-          <w:lang w:val="uk-UA"/>
-        </w:rPr>
-        <w:t>патерн</w:t>
-      </w:r>
-      <w:proofErr w:type="spellEnd"/>
-      <w:r>
-        <w:rPr>
-          <w:rFonts w:ascii="Times New Roman" w:hAnsi="Times New Roman" w:cs="Times New Roman"/>
-          <w:sz w:val="28"/>
-          <w:lang w:val="uk-UA"/>
-        </w:rPr>
-        <w:t xml:space="preserve"> </w:t>
+        <w:t xml:space="preserve">Курси також можна “обгорнути” у патерн </w:t>
       </w:r>
       <w:r>
         <w:rPr>
@@ -1737,23 +1047,13 @@
           <w:lang w:val="uk-UA"/>
         </w:rPr>
       </w:pPr>
-      <w:proofErr w:type="spellStart"/>
-      <w:r>
-        <w:rPr>
-          <w:rFonts w:ascii="Times New Roman" w:hAnsi="Times New Roman" w:cs="Times New Roman"/>
-          <w:sz w:val="28"/>
-          <w:lang w:val="uk-UA"/>
-        </w:rPr>
-        <w:t>Патерн</w:t>
-      </w:r>
-      <w:proofErr w:type="spellEnd"/>
-      <w:r>
-        <w:rPr>
-          <w:rFonts w:ascii="Times New Roman" w:hAnsi="Times New Roman" w:cs="Times New Roman"/>
-          <w:sz w:val="28"/>
-          <w:lang w:val="uk-UA"/>
-        </w:rPr>
-        <w:t xml:space="preserve"> </w:t>
+      <w:r>
+        <w:rPr>
+          <w:rFonts w:ascii="Times New Roman" w:hAnsi="Times New Roman" w:cs="Times New Roman"/>
+          <w:sz w:val="28"/>
+          <w:lang w:val="uk-UA"/>
+        </w:rPr>
+        <w:t xml:space="preserve">Патерн </w:t>
       </w:r>
       <w:r>
         <w:rPr>
@@ -1791,25 +1091,7 @@
           <w:lang w:val="uk-UA"/>
         </w:rPr>
         <w:br/>
-        <w:t xml:space="preserve">Для загальної комунікації в проекті може бути використаним </w:t>
-      </w:r>
-      <w:proofErr w:type="spellStart"/>
-      <w:r>
-        <w:rPr>
-          <w:rFonts w:ascii="Times New Roman" w:hAnsi="Times New Roman" w:cs="Times New Roman"/>
-          <w:sz w:val="28"/>
-          <w:lang w:val="uk-UA"/>
-        </w:rPr>
-        <w:t>патерн</w:t>
-      </w:r>
-      <w:proofErr w:type="spellEnd"/>
-      <w:r>
-        <w:rPr>
-          <w:rFonts w:ascii="Times New Roman" w:hAnsi="Times New Roman" w:cs="Times New Roman"/>
-          <w:sz w:val="28"/>
-          <w:lang w:val="uk-UA"/>
-        </w:rPr>
-        <w:t xml:space="preserve"> </w:t>
+        <w:t xml:space="preserve">Для загальної комунікації в проекті може бути використаним патерн </w:t>
       </w:r>
       <w:r>
         <w:rPr>
@@ -1827,25 +1109,7 @@
           <w:sz w:val="28"/>
           <w:lang w:val="uk-UA"/>
         </w:rPr>
-        <w:t xml:space="preserve">. Правильно його реалізувавши, або підібравши для цього правильну бібліотеку, можна </w:t>
-      </w:r>
-      <w:proofErr w:type="spellStart"/>
-      <w:r>
-        <w:rPr>
-          <w:rFonts w:ascii="Times New Roman" w:hAnsi="Times New Roman" w:cs="Times New Roman"/>
-          <w:sz w:val="28"/>
-          <w:lang w:val="uk-UA"/>
-        </w:rPr>
-        <w:t>інкапсулювати</w:t>
-      </w:r>
-      <w:proofErr w:type="spellEnd"/>
-      <w:r>
-        <w:rPr>
-          <w:rFonts w:ascii="Times New Roman" w:hAnsi="Times New Roman" w:cs="Times New Roman"/>
-          <w:sz w:val="28"/>
-          <w:lang w:val="uk-UA"/>
-        </w:rPr>
-        <w:t xml:space="preserve"> комунікацію між компонентами проєкту.</w:t>
+        <w:t>. Правильно його реалізувавши, або підібравши для цього правильну бібліотеку, можна інкапсулювати комунікацію між компонентами проєкту.</w:t>
       </w:r>
     </w:p>
     <w:p>
@@ -1871,13 +1135,31 @@
         <w:lastRenderedPageBreak/>
         <w:t>Посилання на репозиторій</w:t>
       </w:r>
+      <w:r>
+        <w:rPr>
+          <w:rFonts w:ascii="Times New Roman" w:hAnsi="Times New Roman" w:cs="Times New Roman"/>
+          <w:b/>
+          <w:bCs/>
+          <w:sz w:val="28"/>
+          <w:lang w:val="ru-RU"/>
+        </w:rPr>
+        <w:t xml:space="preserve"> </w:t>
+      </w:r>
+      <w:r>
+        <w:rPr>
+          <w:rFonts w:ascii="Times New Roman" w:hAnsi="Times New Roman" w:cs="Times New Roman"/>
+          <w:b/>
+          <w:bCs/>
+          <w:sz w:val="28"/>
+          <w:lang w:val="uk-UA"/>
+        </w:rPr>
+        <w:t>та скріншот виконаної роботи</w:t>
+      </w:r>
     </w:p>
     <w:p>
       <w:pPr>
         <w:ind w:right="-426"/>
         <w:rPr>
-          <w:rFonts w:ascii="Times New Roman" w:hAnsi="Times New Roman" w:cs="Times New Roman"/>
-          <w:sz w:val="28"/>
           <w:lang w:val="uk-UA"/>
         </w:rPr>
       </w:pPr>
@@ -1892,6 +1174,59 @@
           <w:t>https://github.com/ArgasDTiger/Software-System-Design</w:t>
         </w:r>
       </w:hyperlink>
+    </w:p>
+    <w:p>
+      <w:pPr>
+        <w:ind w:right="-426"/>
+        <w:jc w:val="center"/>
+        <w:rPr>
+          <w:rFonts w:ascii="Times New Roman" w:hAnsi="Times New Roman" w:cs="Times New Roman"/>
+          <w:sz w:val="28"/>
+          <w:lang w:val="uk-UA"/>
+        </w:rPr>
+      </w:pPr>
+      <w:r>
+        <w:rPr>
+          <w:rFonts w:ascii="Times New Roman" w:hAnsi="Times New Roman" w:cs="Times New Roman"/>
+          <w:sz w:val="28"/>
+          <w:lang w:val="uk-UA"/>
+        </w:rPr>
+        <w:drawing>
+          <wp:inline distT="0" distB="0" distL="0" distR="0" wp14:anchorId="4F57BE74" wp14:editId="4C4747AB">
+            <wp:extent cx="5940425" cy="5425440"/>
+            <wp:effectExtent l="0" t="0" r="3175" b="3810"/>
+            <wp:docPr id="1889149860" name="Рисунок 1"/>
+            <wp:cNvGraphicFramePr>
+              <a:graphicFrameLocks xmlns:a="http://schemas.openxmlformats.org/drawingml/2006/main" noChangeAspect="1"/>
+            </wp:cNvGraphicFramePr>
+            <a:graphic xmlns:a="http://schemas.openxmlformats.org/drawingml/2006/main">
+              <a:graphicData uri="http://schemas.openxmlformats.org/drawingml/2006/picture">
+                <pic:pic xmlns:pic="http://schemas.openxmlformats.org/drawingml/2006/picture">
+                  <pic:nvPicPr>
+                    <pic:cNvPr id="1889149860" name=""/>
+                    <pic:cNvPicPr/>
+                  </pic:nvPicPr>
+                  <pic:blipFill>
+                    <a:blip r:embed="rId10"/>
+                    <a:stretch>
+                      <a:fillRect/>
+                    </a:stretch>
+                  </pic:blipFill>
+                  <pic:spPr>
+                    <a:xfrm>
+                      <a:off x="0" y="0"/>
+                      <a:ext cx="5940425" cy="5425440"/>
+                    </a:xfrm>
+                    <a:prstGeom prst="rect">
+                      <a:avLst/>
+                    </a:prstGeom>
+                  </pic:spPr>
+                </pic:pic>
+              </a:graphicData>
+            </a:graphic>
+          </wp:inline>
+        </w:drawing>
+      </w:r>
     </w:p>
     <w:sectPr>
       <w:pgSz w:w="11906" w:h="16838"/>
